--- a/R/Lendig Value.docx
+++ b/R/Lendig Value.docx
@@ -71,15 +71,7 @@
         <w:t>was</w:t>
       </w:r>
       <w:r>
-        <w:t xml:space="preserve"> lot s of criteria specified for each </w:t>
-      </w:r>
-      <w:proofErr w:type="gramStart"/>
-      <w:r>
-        <w:t>users</w:t>
-      </w:r>
-      <w:proofErr w:type="gramEnd"/>
-      <w:r>
-        <w:t xml:space="preserve">. Some of the main </w:t>
+        <w:t xml:space="preserve"> lot s of criteria specified for each users. Some of the main </w:t>
       </w:r>
       <w:r>
         <w:t>criteria’s</w:t>
@@ -604,21 +596,8 @@
           <w:szCs w:val="28"/>
           <w:lang w:val="en-US"/>
         </w:rPr>
-        <w:t>_pass_2_feature_selection_</w:t>
-      </w:r>
-      <w:proofErr w:type="gramStart"/>
-      <w:r>
-        <w:rPr>
-          <w:rFonts w:ascii="Menlo Regular" w:hAnsi="Menlo Regular" w:cs="Menlo Regular"/>
-          <w:b/>
-          <w:color w:val="000000"/>
-          <w:sz w:val="28"/>
-          <w:szCs w:val="28"/>
-          <w:lang w:val="en-US"/>
-        </w:rPr>
-        <w:t>graphs.Rmd</w:t>
-      </w:r>
-      <w:proofErr w:type="gramEnd"/>
+        <w:t>_pass_2_feature_selection_graphs.Rmd</w:t>
+      </w:r>
       <w:r>
         <w:t>.</w:t>
       </w:r>
@@ -742,15 +721,7 @@
       </w:pPr>
       <w:r>
         <w:lastRenderedPageBreak/>
-        <w:t xml:space="preserve">Then, It ran a decision tree on each column by using </w:t>
-      </w:r>
-      <w:proofErr w:type="spellStart"/>
-      <w:r>
-        <w:t>cp</w:t>
-      </w:r>
-      <w:proofErr w:type="spellEnd"/>
-      <w:r>
-        <w:t xml:space="preserve"> value of 0.001</w:t>
+        <w:t>Then, It ran a decision tree on each column by using cp value of 0.001</w:t>
       </w:r>
       <w:r>
         <w:t>. This was to find which columns are discriminative</w:t>
@@ -768,15 +739,7 @@
         </w:numPr>
       </w:pPr>
       <w:r>
-        <w:t xml:space="preserve">Them, it ran the decision tree but with 2 columns at a time. Again with same </w:t>
-      </w:r>
-      <w:proofErr w:type="spellStart"/>
-      <w:r>
-        <w:t>cp</w:t>
-      </w:r>
-      <w:proofErr w:type="spellEnd"/>
-      <w:r>
-        <w:t xml:space="preserve"> value.</w:t>
+        <w:t>Them, it ran the decision tree but with 2 columns at a time. Again with same cp value.</w:t>
       </w:r>
     </w:p>
     <w:p/>
@@ -983,6 +946,13 @@
     <w:p/>
     <w:p>
       <w:r>
+        <w:t>Column No Of Credit lines and Total No of credit lines are correlated and correlation coefficient is around 0.70. I could remove one of them but l will go ahead with both of them as correlated features wont cause any issue in the logistic regression.</w:t>
+      </w:r>
+    </w:p>
+    <w:p/>
+    <w:p>
+      <w:r>
+        <w:lastRenderedPageBreak/>
         <w:t>Finally here are our models.</w:t>
       </w:r>
     </w:p>
@@ -1001,7 +971,6 @@
       </w:r>
     </w:p>
     <w:p>
-      <w:proofErr w:type="gramStart"/>
       <w:r>
         <w:t>Simple model using</w:t>
       </w:r>
@@ -1009,28 +978,23 @@
         <w:t xml:space="preserve"> plain</w:t>
       </w:r>
       <w:r>
-        <w:t xml:space="preserve"> Logistic Regression.</w:t>
-      </w:r>
-      <w:proofErr w:type="gramEnd"/>
+        <w:t xml:space="preserve"> Logistic Regression. </w:t>
+      </w:r>
       <w:r>
         <w:t xml:space="preserve"> </w:t>
       </w:r>
-      <w:r>
-        <w:t xml:space="preserve"> </w:t>
-      </w:r>
-    </w:p>
-    <w:p/>
-    <w:p>
-      <w:pPr>
-        <w:rPr>
-          <w:b/>
-        </w:rPr>
-      </w:pPr>
-      <w:r>
-        <w:rPr>
-          <w:b/>
-        </w:rPr>
-        <w:lastRenderedPageBreak/>
+    </w:p>
+    <w:p/>
+    <w:p>
+      <w:pPr>
+        <w:rPr>
+          <w:b/>
+        </w:rPr>
+      </w:pPr>
+      <w:r>
+        <w:rPr>
+          <w:b/>
+        </w:rPr>
         <w:t>Script:</w:t>
       </w:r>
     </w:p>
@@ -1044,21 +1008,8 @@
           <w:szCs w:val="28"/>
           <w:lang w:val="en-US"/>
         </w:rPr>
-        <w:t>Part3_modelling_first_</w:t>
-      </w:r>
-      <w:proofErr w:type="gramStart"/>
-      <w:r>
-        <w:rPr>
-          <w:rFonts w:ascii="Menlo Regular" w:hAnsi="Menlo Regular" w:cs="Menlo Regular"/>
-          <w:b/>
-          <w:color w:val="000000"/>
-          <w:sz w:val="28"/>
-          <w:szCs w:val="28"/>
-          <w:lang w:val="en-US"/>
-        </w:rPr>
-        <w:t>lr.Rmd</w:t>
-      </w:r>
-      <w:proofErr w:type="gramEnd"/>
+        <w:t>Part3_modelling_first_lr.Rmd</w:t>
+      </w:r>
       <w:r>
         <w:rPr>
           <w:rFonts w:ascii="Menlo Regular" w:hAnsi="Menlo Regular" w:cs="Menlo Regular"/>
@@ -1143,15 +1094,7 @@
     <w:p/>
     <w:p>
       <w:r>
-        <w:t xml:space="preserve">Confusion Matrix </w:t>
-      </w:r>
-      <w:proofErr w:type="gramStart"/>
-      <w:r>
-        <w:t>( rows</w:t>
-      </w:r>
-      <w:proofErr w:type="gramEnd"/>
-      <w:r>
-        <w:t xml:space="preserve"> predicted,  columns actual)</w:t>
+        <w:t>Confusion Matrix ( rows predicted,  columns actual)</w:t>
       </w:r>
     </w:p>
     <w:p/>
@@ -1171,13 +1114,8 @@
     </w:p>
     <w:p>
       <w:r>
-        <w:t xml:space="preserve">  0 </w:t>
-      </w:r>
-      <w:proofErr w:type="gramStart"/>
-      <w:r>
-        <w:t>1007  120</w:t>
-      </w:r>
-      <w:proofErr w:type="gramEnd"/>
+        <w:t xml:space="preserve">  0 1007  120</w:t>
+      </w:r>
     </w:p>
     <w:p>
       <w:pPr>
@@ -1188,11 +1126,9 @@
         </w:numPr>
         <w:ind w:firstLine="0"/>
       </w:pPr>
-      <w:proofErr w:type="gramStart"/>
       <w:r>
         <w:t>410  193</w:t>
       </w:r>
-      <w:proofErr w:type="gramEnd"/>
     </w:p>
     <w:p>
       <w:pPr>
@@ -1202,13 +1138,8 @@
     </w:p>
     <w:p>
       <w:r>
-        <w:t xml:space="preserve">&gt; </w:t>
-      </w:r>
-      <w:proofErr w:type="gramStart"/>
-      <w:r>
-        <w:t>recall</w:t>
-      </w:r>
-      <w:proofErr w:type="gramEnd"/>
+        <w:t>&gt; recall</w:t>
+      </w:r>
     </w:p>
     <w:p>
       <w:r>
@@ -1294,15 +1225,8 @@
     </w:p>
     <w:p>
       <w:r>
-        <w:t xml:space="preserve">This looks a good model and with the data and no good discriminative feature the </w:t>
-      </w:r>
-      <w:proofErr w:type="spellStart"/>
-      <w:r>
-        <w:t>auc</w:t>
-      </w:r>
-      <w:proofErr w:type="spellEnd"/>
-      <w:r>
-        <w:t xml:space="preserve"> value looks fine to me.</w:t>
+        <w:lastRenderedPageBreak/>
+        <w:t>This looks a good model and with the data and no good discriminative feature the auc value looks fine to me.</w:t>
       </w:r>
     </w:p>
     <w:p>
@@ -1334,7 +1258,6 @@
     </w:p>
     <w:p>
       <w:r>
-        <w:lastRenderedPageBreak/>
         <w:t xml:space="preserve">Here, I tried to convert all the continuous </w:t>
       </w:r>
       <w:r>
@@ -1379,21 +1302,8 @@
           <w:szCs w:val="28"/>
           <w:lang w:val="en-US"/>
         </w:rPr>
-        <w:t>Part3_modelling_convert_num_to_fact_try_</w:t>
-      </w:r>
-      <w:proofErr w:type="gramStart"/>
-      <w:r>
-        <w:rPr>
-          <w:rFonts w:ascii="Menlo Regular" w:hAnsi="Menlo Regular" w:cs="Menlo Regular"/>
-          <w:b/>
-          <w:color w:val="000000"/>
-          <w:sz w:val="28"/>
-          <w:szCs w:val="28"/>
-          <w:lang w:val="en-US"/>
-        </w:rPr>
-        <w:t>lr.Rmd</w:t>
-      </w:r>
-      <w:proofErr w:type="gramEnd"/>
+        <w:t>Part3_modelling_convert_num_to_fact_try_lr.Rmd</w:t>
+      </w:r>
       <w:r>
         <w:rPr>
           <w:rFonts w:ascii="Menlo Regular" w:hAnsi="Menlo Regular" w:cs="Menlo Regular"/>
@@ -1477,11 +1387,9 @@
     </w:p>
     <w:p/>
     <w:p>
-      <w:proofErr w:type="spellStart"/>
       <w:r>
         <w:t>Cutoff</w:t>
       </w:r>
-      <w:proofErr w:type="spellEnd"/>
       <w:r>
         <w:t>:</w:t>
       </w:r>
@@ -1520,13 +1428,8 @@
     </w:p>
     <w:p>
       <w:r>
-        <w:t xml:space="preserve">  0 </w:t>
-      </w:r>
-      <w:proofErr w:type="gramStart"/>
-      <w:r>
-        <w:t>883  96</w:t>
-      </w:r>
-      <w:proofErr w:type="gramEnd"/>
+        <w:t xml:space="preserve">  0 883  96</w:t>
+      </w:r>
     </w:p>
     <w:p>
       <w:r>
@@ -1535,13 +1438,8 @@
     </w:p>
     <w:p>
       <w:r>
-        <w:t xml:space="preserve">&gt; </w:t>
-      </w:r>
-      <w:proofErr w:type="gramStart"/>
-      <w:r>
-        <w:t>recall</w:t>
-      </w:r>
-      <w:proofErr w:type="gramEnd"/>
+        <w:t>&gt; recall</w:t>
+      </w:r>
     </w:p>
     <w:p/>
     <w:p>
@@ -1711,28 +1609,15 @@
           <w:szCs w:val="28"/>
           <w:lang w:val="en-US"/>
         </w:rPr>
-        <w:t>Part3_modelling_add_interaction_col_try_</w:t>
-      </w:r>
-      <w:proofErr w:type="gramStart"/>
-      <w:r>
-        <w:rPr>
-          <w:rFonts w:ascii="Menlo Regular" w:hAnsi="Menlo Regular" w:cs="Menlo Regular"/>
-          <w:b/>
-          <w:color w:val="000000"/>
+        <w:t>Part3_modelling_add_interaction_col_try_lr.Rmd</w:t>
+      </w:r>
+    </w:p>
+    <w:p>
+      <w:pPr>
+        <w:rPr>
+          <w:b/>
           <w:sz w:val="28"/>
           <w:szCs w:val="28"/>
-          <w:lang w:val="en-US"/>
-        </w:rPr>
-        <w:t>lr.Rmd</w:t>
-      </w:r>
-      <w:proofErr w:type="gramEnd"/>
-    </w:p>
-    <w:p>
-      <w:pPr>
-        <w:rPr>
-          <w:b/>
-          <w:sz w:val="28"/>
-          <w:szCs w:val="28"/>
         </w:rPr>
       </w:pPr>
     </w:p>
@@ -1751,50 +1636,8 @@
     </w:p>
     <w:p>
       <w:r>
-        <w:t xml:space="preserve">'Class </w:t>
-      </w:r>
-      <w:proofErr w:type="gramStart"/>
-      <w:r>
-        <w:t>~ .</w:t>
-      </w:r>
-      <w:proofErr w:type="gramEnd"/>
-      <w:r>
-        <w:t xml:space="preserve"> + </w:t>
-      </w:r>
-      <w:proofErr w:type="spellStart"/>
-      <w:r>
-        <w:t>Loan.Purpose</w:t>
-      </w:r>
-      <w:proofErr w:type="gramStart"/>
-      <w:r>
-        <w:t>:Loan.Term</w:t>
-      </w:r>
-      <w:proofErr w:type="spellEnd"/>
-      <w:proofErr w:type="gramEnd"/>
-      <w:r>
-        <w:t xml:space="preserve"> + </w:t>
-      </w:r>
-      <w:proofErr w:type="spellStart"/>
-      <w:r>
-        <w:t>Loan.Purpose:Loan.Amount</w:t>
-      </w:r>
-      <w:proofErr w:type="spellEnd"/>
-      <w:r>
-        <w:t xml:space="preserve"> + Loan.Purpose:No..Delinquencies.In.Last.2.Years + </w:t>
-      </w:r>
-      <w:proofErr w:type="spellStart"/>
-      <w:r>
-        <w:t>Loan.Purpose</w:t>
-      </w:r>
-      <w:proofErr w:type="gramStart"/>
-      <w:r>
-        <w:t>:Use.Of.Credit.Line</w:t>
-      </w:r>
-      <w:proofErr w:type="spellEnd"/>
-      <w:r>
-        <w:t>'</w:t>
-      </w:r>
-      <w:proofErr w:type="gramEnd"/>
+        <w:t>'Class ~ . + Loan.Purpose:Loan.Term + Loan.Purpose:Loan.Amount + Loan.Purpose:No..Delinquencies.In.Last.2.Years + Loan.Purpose:Use.Of.Credit.Line'</w:t>
+      </w:r>
     </w:p>
     <w:p/>
     <w:p>
@@ -1842,15 +1685,8 @@
     </w:p>
     <w:p>
       <w:r>
-        <w:t xml:space="preserve">&gt; </w:t>
-      </w:r>
-      <w:proofErr w:type="spellStart"/>
-      <w:proofErr w:type="gramStart"/>
-      <w:r>
-        <w:t>cutoffvalue</w:t>
-      </w:r>
-      <w:proofErr w:type="spellEnd"/>
-      <w:proofErr w:type="gramEnd"/>
+        <w:t>&gt; cutoffvalue</w:t>
+      </w:r>
     </w:p>
     <w:p>
       <w:r>
@@ -1882,13 +1718,8 @@
     </w:p>
     <w:p>
       <w:r>
-        <w:t xml:space="preserve">  0 </w:t>
-      </w:r>
-      <w:proofErr w:type="gramStart"/>
-      <w:r>
-        <w:t>797  71</w:t>
-      </w:r>
-      <w:proofErr w:type="gramEnd"/>
+        <w:t xml:space="preserve">  0 797  71</w:t>
+      </w:r>
     </w:p>
     <w:p>
       <w:r>
@@ -1898,13 +1729,8 @@
     </w:p>
     <w:p>
       <w:r>
-        <w:t xml:space="preserve">&gt; </w:t>
-      </w:r>
-      <w:proofErr w:type="gramStart"/>
-      <w:r>
-        <w:t>recall</w:t>
-      </w:r>
-      <w:proofErr w:type="gramEnd"/>
+        <w:t>&gt; recall</w:t>
+      </w:r>
     </w:p>
     <w:p>
       <w:r>
@@ -2092,21 +1918,8 @@
           <w:szCs w:val="28"/>
           <w:lang w:val="en-US"/>
         </w:rPr>
-        <w:t>Part3_modelling_add_interaction_col_try_</w:t>
-      </w:r>
-      <w:proofErr w:type="gramStart"/>
-      <w:r>
-        <w:rPr>
-          <w:rFonts w:ascii="Menlo Regular" w:hAnsi="Menlo Regular" w:cs="Menlo Regular"/>
-          <w:b/>
-          <w:color w:val="000000"/>
-          <w:sz w:val="28"/>
-          <w:szCs w:val="28"/>
-          <w:lang w:val="en-US"/>
-        </w:rPr>
-        <w:t>lr.Rmd</w:t>
-      </w:r>
-      <w:proofErr w:type="gramEnd"/>
+        <w:t>Part3_modelling_add_interaction_col_try_lr.Rmd</w:t>
+      </w:r>
     </w:p>
     <w:p/>
     <w:p>
@@ -2123,104 +1936,13 @@
       </w:r>
     </w:p>
     <w:p>
-      <w:proofErr w:type="gramStart"/>
-      <w:r>
-        <w:t>frml1</w:t>
-      </w:r>
-      <w:proofErr w:type="gramEnd"/>
-      <w:r>
-        <w:t xml:space="preserve"> &lt;- 'Class ~ . + No</w:t>
-      </w:r>
-      <w:proofErr w:type="gramStart"/>
-      <w:r>
-        <w:t>..</w:t>
-      </w:r>
-      <w:proofErr w:type="spellStart"/>
-      <w:proofErr w:type="gramEnd"/>
-      <w:r>
-        <w:t>Of.Credit.Lines</w:t>
-      </w:r>
-      <w:proofErr w:type="gramStart"/>
-      <w:r>
-        <w:t>:Use.Of.Credit.Line</w:t>
-      </w:r>
-      <w:proofErr w:type="spellEnd"/>
-      <w:proofErr w:type="gramEnd"/>
-      <w:r>
-        <w:t xml:space="preserve"> + No..</w:t>
-      </w:r>
-      <w:proofErr w:type="spellStart"/>
-      <w:r>
-        <w:t>Adverse.Public.Records</w:t>
-      </w:r>
-      <w:proofErr w:type="gramStart"/>
-      <w:r>
-        <w:t>:Loan.Application.Description</w:t>
-      </w:r>
-      <w:proofErr w:type="spellEnd"/>
-      <w:proofErr w:type="gramEnd"/>
-    </w:p>
-    <w:p>
-      <w:r>
-        <w:t>+ No</w:t>
-      </w:r>
-      <w:proofErr w:type="gramStart"/>
-      <w:r>
-        <w:t>..</w:t>
-      </w:r>
-      <w:proofErr w:type="gramEnd"/>
-      <w:r>
-        <w:t>Of.Credit.</w:t>
-      </w:r>
-      <w:proofErr w:type="spellStart"/>
-      <w:r>
-        <w:t>Lines</w:t>
-      </w:r>
-      <w:proofErr w:type="gramStart"/>
-      <w:r>
-        <w:t>:No</w:t>
-      </w:r>
-      <w:proofErr w:type="spellEnd"/>
-      <w:proofErr w:type="gramEnd"/>
-      <w:r>
-        <w:t>..</w:t>
-      </w:r>
-      <w:proofErr w:type="spellStart"/>
-      <w:r>
-        <w:t>Of.Public.Record.Bankruptcies</w:t>
-      </w:r>
-      <w:proofErr w:type="spellEnd"/>
-      <w:r>
-        <w:t xml:space="preserve"> + </w:t>
-      </w:r>
-      <w:proofErr w:type="spellStart"/>
-      <w:r>
-        <w:t>Loan.Term</w:t>
-      </w:r>
-      <w:proofErr w:type="gramStart"/>
-      <w:r>
-        <w:t>:Loan.Application.Description</w:t>
-      </w:r>
-      <w:proofErr w:type="spellEnd"/>
-      <w:proofErr w:type="gramEnd"/>
-      <w:r>
-        <w:t xml:space="preserve"> + </w:t>
-      </w:r>
-      <w:proofErr w:type="spellStart"/>
-      <w:r>
-        <w:t>Home.Ownership:Loan.Application.Description</w:t>
-      </w:r>
-      <w:proofErr w:type="spellEnd"/>
-      <w:r>
-        <w:t xml:space="preserve"> + </w:t>
-      </w:r>
-      <w:proofErr w:type="spellStart"/>
-      <w:r>
-        <w:t>Earliest.Credit.Line.Opened:Use.Of.Credit.Line</w:t>
-      </w:r>
-      <w:proofErr w:type="spellEnd"/>
-      <w:r>
-        <w:t>'</w:t>
+      <w:r>
+        <w:t>frml1 &lt;- 'Class ~ . + No..Of.Credit.Lines:Use.Of.Credit.Line + No..Adverse.Public.Records:Loan.Application.Description</w:t>
+      </w:r>
+    </w:p>
+    <w:p>
+      <w:r>
+        <w:t>+ No..Of.Credit.Lines:No..Of.Public.Record.Bankruptcies + Loan.Term:Loan.Application.Description + Home.Ownership:Loan.Application.Description + Earliest.Credit.Line.Opened:Use.Of.Credit.Line'</w:t>
       </w:r>
     </w:p>
     <w:p>
@@ -2277,15 +1999,8 @@
     <w:p/>
     <w:p>
       <w:r>
-        <w:t xml:space="preserve">&gt; </w:t>
-      </w:r>
-      <w:proofErr w:type="spellStart"/>
-      <w:proofErr w:type="gramStart"/>
-      <w:r>
-        <w:t>cutoffvalue</w:t>
-      </w:r>
-      <w:proofErr w:type="spellEnd"/>
-      <w:proofErr w:type="gramEnd"/>
+        <w:t>&gt; cutoffvalue</w:t>
+      </w:r>
     </w:p>
     <w:p>
       <w:r>
@@ -2327,13 +2042,8 @@
     </w:p>
     <w:p>
       <w:r>
-        <w:t xml:space="preserve">&gt; </w:t>
-      </w:r>
-      <w:proofErr w:type="gramStart"/>
-      <w:r>
-        <w:t>recall</w:t>
-      </w:r>
-      <w:proofErr w:type="gramEnd"/>
+        <w:t>&gt; recall</w:t>
+      </w:r>
     </w:p>
     <w:p>
       <w:r>
@@ -2443,6 +2153,14 @@
       <w:r>
         <w:t xml:space="preserve"> perform on test data</w:t>
       </w:r>
+      <w:r>
+        <w:t>. I did not train my data on train data + validation data but I used the same model which was tested on validation data. The extra data in validation data when included with training data for final model might have changed the final results because we now have more data but I doubt that it would be drastically different. Any</w:t>
+      </w:r>
+      <w:bookmarkStart w:id="0" w:name="_GoBack"/>
+      <w:bookmarkEnd w:id="0"/>
+      <w:r>
+        <w:t>way, I could have tried that as well.</w:t>
+      </w:r>
     </w:p>
     <w:p/>
     <w:p>
@@ -2466,7 +2184,6 @@
     </w:p>
     <w:p>
       <w:r>
-        <w:lastRenderedPageBreak/>
         <w:t>[1] 0.7095134</w:t>
       </w:r>
     </w:p>
@@ -2492,15 +2209,8 @@
     </w:p>
     <w:p>
       <w:r>
-        <w:t xml:space="preserve">&gt; </w:t>
-      </w:r>
-      <w:proofErr w:type="spellStart"/>
-      <w:proofErr w:type="gramStart"/>
-      <w:r>
-        <w:t>cutoffvalue</w:t>
-      </w:r>
-      <w:proofErr w:type="spellEnd"/>
-      <w:proofErr w:type="gramEnd"/>
+        <w:t>&gt; cutoffvalue</w:t>
+      </w:r>
     </w:p>
     <w:p>
       <w:r>
@@ -2510,15 +2220,7 @@
     <w:p/>
     <w:p>
       <w:r>
-        <w:t xml:space="preserve">Confusion Matrix </w:t>
-      </w:r>
-      <w:proofErr w:type="gramStart"/>
-      <w:r>
-        <w:t>( rows</w:t>
-      </w:r>
-      <w:proofErr w:type="gramEnd"/>
-      <w:r>
-        <w:t xml:space="preserve"> predicted,  columns actual)</w:t>
+        <w:t>Confusion Matrix ( rows predicted,  columns actual)</w:t>
       </w:r>
     </w:p>
     <w:p>
@@ -2535,33 +2237,18 @@
     </w:p>
     <w:p>
       <w:r>
-        <w:t xml:space="preserve">  0 </w:t>
-      </w:r>
-      <w:proofErr w:type="gramStart"/>
-      <w:r>
-        <w:t>4623  615</w:t>
-      </w:r>
-      <w:proofErr w:type="gramEnd"/>
-    </w:p>
-    <w:p>
-      <w:r>
-        <w:t xml:space="preserve">  1 </w:t>
-      </w:r>
-      <w:proofErr w:type="gramStart"/>
-      <w:r>
-        <w:t>1449  729</w:t>
-      </w:r>
-      <w:proofErr w:type="gramEnd"/>
-    </w:p>
-    <w:p>
-      <w:r>
-        <w:t xml:space="preserve">&gt; </w:t>
-      </w:r>
-      <w:proofErr w:type="gramStart"/>
-      <w:r>
-        <w:t>recall</w:t>
-      </w:r>
-      <w:proofErr w:type="gramEnd"/>
+        <w:t xml:space="preserve">  0 4623  615</w:t>
+      </w:r>
+    </w:p>
+    <w:p>
+      <w:r>
+        <w:t xml:space="preserve">  1 1449  729</w:t>
+      </w:r>
+    </w:p>
+    <w:p>
+      <w:r>
+        <w:t>&gt; recall</w:t>
+      </w:r>
     </w:p>
     <w:p>
       <w:r>
@@ -2689,15 +2376,9 @@
     </w:p>
     <w:p>
       <w:r>
-        <w:t xml:space="preserve">&gt; </w:t>
-      </w:r>
-      <w:proofErr w:type="spellStart"/>
-      <w:proofErr w:type="gramStart"/>
-      <w:r>
-        <w:t>cutoffvalue</w:t>
-      </w:r>
-      <w:proofErr w:type="spellEnd"/>
-      <w:proofErr w:type="gramEnd"/>
+        <w:lastRenderedPageBreak/>
+        <w:t>&gt; cutoffvalue</w:t>
+      </w:r>
     </w:p>
     <w:p>
       <w:r>
@@ -2706,15 +2387,7 @@
     </w:p>
     <w:p>
       <w:r>
-        <w:t xml:space="preserve">Confusion Matrix </w:t>
-      </w:r>
-      <w:proofErr w:type="gramStart"/>
-      <w:r>
-        <w:t>( rows</w:t>
-      </w:r>
-      <w:proofErr w:type="gramEnd"/>
-      <w:r>
-        <w:t xml:space="preserve"> predicted,  columns actual)</w:t>
+        <w:t>Confusion Matrix ( rows predicted,  columns actual)</w:t>
       </w:r>
     </w:p>
     <w:p>
@@ -2724,31 +2397,18 @@
     </w:p>
     <w:p>
       <w:r>
-        <w:lastRenderedPageBreak/>
-        <w:t xml:space="preserve">  0 </w:t>
-      </w:r>
-      <w:proofErr w:type="gramStart"/>
-      <w:r>
-        <w:t>3730  404</w:t>
-      </w:r>
-      <w:proofErr w:type="gramEnd"/>
-    </w:p>
-    <w:p>
-      <w:r>
-        <w:t xml:space="preserve">  1 </w:t>
-      </w:r>
-      <w:proofErr w:type="gramStart"/>
-      <w:r>
-        <w:t>2342  940</w:t>
-      </w:r>
-      <w:proofErr w:type="gramEnd"/>
-    </w:p>
-    <w:p>
-      <w:proofErr w:type="gramStart"/>
+        <w:t xml:space="preserve">  0 3730  404</w:t>
+      </w:r>
+    </w:p>
+    <w:p>
+      <w:r>
+        <w:t xml:space="preserve">  1 2342  940</w:t>
+      </w:r>
+    </w:p>
+    <w:p>
       <w:r>
         <w:t>recall</w:t>
       </w:r>
-      <w:proofErr w:type="gramEnd"/>
     </w:p>
     <w:p>
       <w:r>
@@ -2920,7 +2580,11 @@
         <w:t xml:space="preserve">or predictive features. </w:t>
       </w:r>
       <w:r>
-        <w:t xml:space="preserve"> Usually, running a random forest gives you an idea of how good your features are. In this case even random forest performance was not good.</w:t>
+        <w:t xml:space="preserve"> Usually, running a random forest gives you an idea of how good your features </w:t>
+      </w:r>
+      <w:r>
+        <w:lastRenderedPageBreak/>
+        <w:t>are. In this case even random forest performance was not good.</w:t>
       </w:r>
       <w:r>
         <w:t xml:space="preserve"> I have not included the model or its results here.</w:t>
@@ -2930,7 +2594,6 @@
     <w:p/>
     <w:p>
       <w:r>
-        <w:lastRenderedPageBreak/>
         <w:t>However</w:t>
       </w:r>
       <w:r>
@@ -3130,15 +2793,7 @@
     <w:p/>
     <w:p>
       <w:r>
-        <w:t xml:space="preserve">All my code is in </w:t>
-      </w:r>
-      <w:proofErr w:type="spellStart"/>
-      <w:r>
-        <w:t>github</w:t>
-      </w:r>
-      <w:proofErr w:type="spellEnd"/>
-      <w:r>
-        <w:t xml:space="preserve"> directory. It used some of the functions, which I have created, and these are generic functions. I have provided the script names,</w:t>
+        <w:t>All my code is in github directory. It used some of the functions, which I have created, and these are generic functions. I have provided the script names,</w:t>
       </w:r>
       <w:r>
         <w:t xml:space="preserve"> </w:t>
@@ -3150,23 +2805,7 @@
     <w:p/>
     <w:p>
       <w:r>
-        <w:t xml:space="preserve">I have loaded the train, test and valid data </w:t>
-      </w:r>
-      <w:proofErr w:type="spellStart"/>
-      <w:r>
-        <w:t>csv</w:t>
-      </w:r>
-      <w:proofErr w:type="spellEnd"/>
-      <w:r>
-        <w:t xml:space="preserve"> files to </w:t>
-      </w:r>
-      <w:proofErr w:type="spellStart"/>
-      <w:r>
-        <w:t>github</w:t>
-      </w:r>
-      <w:proofErr w:type="spellEnd"/>
-      <w:r>
-        <w:t xml:space="preserve"> as well so that these can be reproduced.</w:t>
+        <w:t>I have loaded the train, test and valid data csv files to github as well so that these can be reproduced.</w:t>
       </w:r>
     </w:p>
     <w:p/>
@@ -3184,20 +2823,14 @@
       </w:r>
     </w:p>
     <w:p>
-      <w:proofErr w:type="spellStart"/>
       <w:r>
         <w:t>Rpart</w:t>
       </w:r>
-      <w:proofErr w:type="spellEnd"/>
-    </w:p>
-    <w:p>
-      <w:proofErr w:type="spellStart"/>
-      <w:proofErr w:type="gramStart"/>
+    </w:p>
+    <w:p>
       <w:r>
         <w:t>randomForest</w:t>
       </w:r>
-      <w:proofErr w:type="spellEnd"/>
-      <w:proofErr w:type="gramEnd"/>
     </w:p>
     <w:p>
       <w:r>
@@ -3206,43 +2839,31 @@
     </w:p>
     <w:p>
       <w:r>
-        <w:t xml:space="preserve">LV </w:t>
-      </w:r>
-      <w:proofErr w:type="gramStart"/>
-      <w:r>
-        <w:t>( This</w:t>
-      </w:r>
-      <w:proofErr w:type="gramEnd"/>
-      <w:r>
-        <w:t xml:space="preserve"> is my project where I have defined multiple functions to make my coding simple)</w:t>
-      </w:r>
-    </w:p>
-    <w:p>
-      <w:proofErr w:type="gramStart"/>
+        <w:lastRenderedPageBreak/>
+        <w:t>LV ( This is my project where I have defined multiple functions to make my coding simple)</w:t>
+      </w:r>
+    </w:p>
+    <w:p>
       <w:r>
         <w:t>discretization</w:t>
       </w:r>
-      <w:proofErr w:type="gramEnd"/>
-    </w:p>
-    <w:p>
-      <w:proofErr w:type="gramStart"/>
+    </w:p>
+    <w:p>
       <w:r>
         <w:t>ggplot2</w:t>
       </w:r>
-      <w:proofErr w:type="gramEnd"/>
-    </w:p>
-    <w:p/>
-    <w:p>
-      <w:pPr>
-        <w:rPr>
-          <w:b/>
-        </w:rPr>
-      </w:pPr>
-      <w:r>
-        <w:rPr>
-          <w:b/>
-        </w:rPr>
-        <w:lastRenderedPageBreak/>
+    </w:p>
+    <w:p/>
+    <w:p>
+      <w:pPr>
+        <w:rPr>
+          <w:b/>
+        </w:rPr>
+      </w:pPr>
+      <w:r>
+        <w:rPr>
+          <w:b/>
+        </w:rPr>
         <w:t xml:space="preserve">The code path is </w:t>
       </w:r>
     </w:p>
@@ -3292,26 +2913,8 @@
           <w:numId w:val="8"/>
         </w:numPr>
       </w:pPr>
-      <w:proofErr w:type="spellStart"/>
-      <w:r>
-        <w:t>LoanAmount</w:t>
-      </w:r>
-      <w:proofErr w:type="gramStart"/>
-      <w:r>
-        <w:t>:Loan.Purpose</w:t>
-      </w:r>
-      <w:proofErr w:type="spellEnd"/>
-      <w:proofErr w:type="gramEnd"/>
-      <w:r>
-        <w:t xml:space="preserve">. Look at small business and 60 months. Other </w:t>
-      </w:r>
-      <w:proofErr w:type="gramStart"/>
-      <w:r>
-        <w:t>are</w:t>
-      </w:r>
-      <w:proofErr w:type="gramEnd"/>
-      <w:r>
-        <w:t xml:space="preserve"> also showing some sort of trends. However, I do not have how many rows for small business.</w:t>
+      <w:r>
+        <w:t>LoanAmount:Loan.Purpose. Look at small business and 60 months. Other are also showing some sort of trends. However, I do not have how many rows for small business.</w:t>
       </w:r>
     </w:p>
     <w:p>
@@ -3328,6 +2931,7 @@
       <w:r>
         <w:rPr>
           <w:noProof/>
+          <w:lang w:val="en-US"/>
         </w:rPr>
         <w:drawing>
           <wp:inline distT="0" distB="0" distL="0" distR="0" wp14:anchorId="2EECDC29" wp14:editId="7914F727">
@@ -3380,13 +2984,8 @@
           <w:numId w:val="8"/>
         </w:numPr>
       </w:pPr>
-      <w:proofErr w:type="spellStart"/>
-      <w:r>
-        <w:t>Annual.Income</w:t>
-      </w:r>
-      <w:proofErr w:type="spellEnd"/>
-      <w:r>
-        <w:t>:</w:t>
+      <w:r>
+        <w:t>Annual.Income:</w:t>
       </w:r>
     </w:p>
     <w:p>
@@ -3403,6 +3002,7 @@
       <w:r>
         <w:rPr>
           <w:noProof/>
+          <w:lang w:val="en-US"/>
         </w:rPr>
         <w:lastRenderedPageBreak/>
         <w:drawing>
@@ -3460,19 +3060,12 @@
         </w:rPr>
       </w:pPr>
       <w:r>
-        <w:t>Loan.Purpose</w:t>
-      </w:r>
-      <w:proofErr w:type="gramStart"/>
-      <w:r>
-        <w:t>:No</w:t>
-      </w:r>
-      <w:proofErr w:type="gramEnd"/>
-      <w:r>
-        <w:t>..Delinquencies.In.Last.2.Years</w:t>
+        <w:t>Loan.Purpose:No..Delinquencies.In.Last.2.Years</w:t>
       </w:r>
       <w:r>
         <w:rPr>
           <w:noProof/>
+          <w:lang w:val="en-US"/>
         </w:rPr>
         <w:drawing>
           <wp:inline distT="0" distB="0" distL="0" distR="0" wp14:anchorId="3CA37FAC" wp14:editId="568CC841">
@@ -3528,20 +3121,14 @@
           <w:rStyle w:val="Hyperlink"/>
         </w:rPr>
       </w:pPr>
-      <w:proofErr w:type="spellStart"/>
       <w:r>
         <w:lastRenderedPageBreak/>
-        <w:t>Loan.Purpose</w:t>
-      </w:r>
-      <w:proofErr w:type="gramStart"/>
-      <w:r>
-        <w:t>:Use.Of.Credit.Line</w:t>
-      </w:r>
-      <w:proofErr w:type="spellEnd"/>
-      <w:proofErr w:type="gramEnd"/>
+        <w:t>Loan.Purpose:Use.Of.Credit.Line</w:t>
+      </w:r>
       <w:r>
         <w:rPr>
           <w:noProof/>
+          <w:lang w:val="en-US"/>
         </w:rPr>
         <w:drawing>
           <wp:inline distT="0" distB="0" distL="0" distR="0" wp14:anchorId="6E006E44" wp14:editId="73F1DB86">
@@ -3600,8 +3187,6 @@
           <w:rStyle w:val="Hyperlink"/>
         </w:rPr>
       </w:pPr>
-      <w:bookmarkStart w:id="0" w:name="_GoBack"/>
-      <w:bookmarkEnd w:id="0"/>
     </w:p>
     <w:p>
       <w:pPr>
@@ -5188,7 +4773,7 @@
 </file>
 
 <file path=customXml/itemProps1.xml><?xml version="1.0" encoding="utf-8"?>
-<ds:datastoreItem xmlns:ds="http://schemas.openxmlformats.org/officeDocument/2006/customXml" ds:itemID="{38738424-7AEC-3E4D-A699-17F2CFDA93E2}">
+<ds:datastoreItem xmlns:ds="http://schemas.openxmlformats.org/officeDocument/2006/customXml" ds:itemID="{3A829E12-5572-8C45-A153-7D5B35F9713E}">
   <ds:schemaRefs>
     <ds:schemaRef ds:uri="http://schemas.openxmlformats.org/officeDocument/2006/bibliography"/>
   </ds:schemaRefs>

--- a/R/Lendig Value.docx
+++ b/R/Lendig Value.docx
@@ -946,13 +946,17 @@
     <w:p/>
     <w:p>
       <w:r>
-        <w:t>Column No Of Credit lines and Total No of credit lines are correlated and correlation coefficient is around 0.70. I could remove one of them but l will go ahead with both of them as correlated features wont cause any issue in the logistic regression.</w:t>
-      </w:r>
-    </w:p>
-    <w:p/>
-    <w:p>
-      <w:r>
-        <w:lastRenderedPageBreak/>
+        <w:t xml:space="preserve">Column No Of Credit lines and Total No of credit lines are correlated and correlation coefficient is around 0.70. I could remove one of them but l </w:t>
+      </w:r>
+      <w:r>
+        <w:t>will go ahead with both of them.</w:t>
+      </w:r>
+      <w:bookmarkStart w:id="0" w:name="_GoBack"/>
+      <w:bookmarkEnd w:id="0"/>
+    </w:p>
+    <w:p/>
+    <w:p>
+      <w:r>
         <w:t>Finally here are our models.</w:t>
       </w:r>
     </w:p>
@@ -2154,12 +2158,7 @@
         <w:t xml:space="preserve"> perform on test data</w:t>
       </w:r>
       <w:r>
-        <w:t>. I did not train my data on train data + validation data but I used the same model which was tested on validation data. The extra data in validation data when included with training data for final model might have changed the final results because we now have more data but I doubt that it would be drastically different. Any</w:t>
-      </w:r>
-      <w:bookmarkStart w:id="0" w:name="_GoBack"/>
-      <w:bookmarkEnd w:id="0"/>
-      <w:r>
-        <w:t>way, I could have tried that as well.</w:t>
+        <w:t>. I did not train my data on train data + validation data but I used the same model which was tested on validation data. The extra data in validation data when included with training data for final model might have changed the final results because we now have more data but I doubt that it would be drastically different. Anyway, I could have tried that as well.</w:t>
       </w:r>
     </w:p>
     <w:p/>
@@ -4773,7 +4772,7 @@
 </file>
 
 <file path=customXml/itemProps1.xml><?xml version="1.0" encoding="utf-8"?>
-<ds:datastoreItem xmlns:ds="http://schemas.openxmlformats.org/officeDocument/2006/customXml" ds:itemID="{3A829E12-5572-8C45-A153-7D5B35F9713E}">
+<ds:datastoreItem xmlns:ds="http://schemas.openxmlformats.org/officeDocument/2006/customXml" ds:itemID="{4DC3F829-770C-C54C-911D-45A2353DE0C1}">
   <ds:schemaRefs>
     <ds:schemaRef ds:uri="http://schemas.openxmlformats.org/officeDocument/2006/bibliography"/>
   </ds:schemaRefs>

--- a/R/Lendig Value.docx
+++ b/R/Lendig Value.docx
@@ -946,17 +946,13 @@
     <w:p/>
     <w:p>
       <w:r>
-        <w:t xml:space="preserve">Column No Of Credit lines and Total No of credit lines are correlated and correlation coefficient is around 0.70. I could remove one of them but l </w:t>
-      </w:r>
-      <w:r>
-        <w:t>will go ahead with both of them.</w:t>
-      </w:r>
-      <w:bookmarkStart w:id="0" w:name="_GoBack"/>
-      <w:bookmarkEnd w:id="0"/>
-    </w:p>
-    <w:p/>
-    <w:p>
-      <w:r>
+        <w:t>Column No Of Credit lines and Total No of credit lines are correlated and correlation coefficient is around 0.70. I could remove one of them but l will go ahead with both of them as correlated features wont cause any issue in the logistic regression.</w:t>
+      </w:r>
+    </w:p>
+    <w:p/>
+    <w:p>
+      <w:r>
+        <w:lastRenderedPageBreak/>
         <w:t>Finally here are our models.</w:t>
       </w:r>
     </w:p>
@@ -2158,7 +2154,12 @@
         <w:t xml:space="preserve"> perform on test data</w:t>
       </w:r>
       <w:r>
-        <w:t>. I did not train my data on train data + validation data but I used the same model which was tested on validation data. The extra data in validation data when included with training data for final model might have changed the final results because we now have more data but I doubt that it would be drastically different. Anyway, I could have tried that as well.</w:t>
+        <w:t>. I did not train my data on train data + validation data but I used the same model which was tested on validation data. The extra data in validation data when included with training data for final model might have changed the final results because we now have more data but I doubt that it would be drastically different. Any</w:t>
+      </w:r>
+      <w:bookmarkStart w:id="0" w:name="_GoBack"/>
+      <w:bookmarkEnd w:id="0"/>
+      <w:r>
+        <w:t>way, I could have tried that as well.</w:t>
       </w:r>
     </w:p>
     <w:p/>
@@ -4772,7 +4773,7 @@
 </file>
 
 <file path=customXml/itemProps1.xml><?xml version="1.0" encoding="utf-8"?>
-<ds:datastoreItem xmlns:ds="http://schemas.openxmlformats.org/officeDocument/2006/customXml" ds:itemID="{4DC3F829-770C-C54C-911D-45A2353DE0C1}">
+<ds:datastoreItem xmlns:ds="http://schemas.openxmlformats.org/officeDocument/2006/customXml" ds:itemID="{3A829E12-5572-8C45-A153-7D5B35F9713E}">
   <ds:schemaRefs>
     <ds:schemaRef ds:uri="http://schemas.openxmlformats.org/officeDocument/2006/bibliography"/>
   </ds:schemaRefs>

--- a/R/Lendig Value.docx
+++ b/R/Lendig Value.docx
@@ -946,27 +946,30 @@
     <w:p/>
     <w:p>
       <w:r>
-        <w:t>Column No Of Credit lines and Total No of credit lines are correlated and correlation coefficient is around 0.70. I could remove one of them but l will go ahead with both of them as correlated features wont cause any issue in the logistic regression.</w:t>
-      </w:r>
-    </w:p>
-    <w:p/>
-    <w:p>
-      <w:r>
+        <w:t xml:space="preserve">Column No Of Credit lines and Total No of credit lines are correlated and correlation coefficient is around 0.70. I </w:t>
+      </w:r>
+      <w:r>
+        <w:t>have removed No Of credit lines.</w:t>
+      </w:r>
+    </w:p>
+    <w:p/>
+    <w:p>
+      <w:r>
+        <w:t>Finally here are our models.</w:t>
+      </w:r>
+    </w:p>
+    <w:p/>
+    <w:p>
+      <w:pPr>
+        <w:rPr>
+          <w:b/>
+        </w:rPr>
+      </w:pPr>
+      <w:r>
+        <w:rPr>
+          <w:b/>
+        </w:rPr>
         <w:lastRenderedPageBreak/>
-        <w:t>Finally here are our models.</w:t>
-      </w:r>
-    </w:p>
-    <w:p/>
-    <w:p>
-      <w:pPr>
-        <w:rPr>
-          <w:b/>
-        </w:rPr>
-      </w:pPr>
-      <w:r>
-        <w:rPr>
-          <w:b/>
-        </w:rPr>
         <w:t>Model 1:</w:t>
       </w:r>
     </w:p>
@@ -1225,7 +1228,6 @@
     </w:p>
     <w:p>
       <w:r>
-        <w:lastRenderedPageBreak/>
         <w:t>This looks a good model and with the data and no good discriminative feature the auc value looks fine to me.</w:t>
       </w:r>
     </w:p>
@@ -1937,20 +1939,23 @@
     </w:p>
     <w:p>
       <w:r>
-        <w:t>frml1 &lt;- 'Class ~ . + No..Of.Credit.Lines:Use.Of.Credit.Line + No..Adverse.Public.Records:Loan.Application.Description</w:t>
-      </w:r>
-    </w:p>
-    <w:p>
-      <w:r>
-        <w:t>+ No..Of.Credit.Lines:No..Of.Public.Record.Bankruptcies + Loan.Term:Loan.Application.Description + Home.Ownership:Loan.Application.Description + Earliest.Credit.Line.Opened:Use.Of.Credit.Line'</w:t>
-      </w:r>
-    </w:p>
-    <w:p>
-      <w:pPr>
-        <w:rPr>
-          <w:b/>
-        </w:rPr>
-      </w:pPr>
+        <w:t xml:space="preserve">frml1 &lt;- </w:t>
+      </w:r>
+      <w:r>
+        <w:t>'Class ~ . + Total.Number.Of.Credit.Lines:Use.Of.Credit.Line + No..Adverse.Public.Records:Loan.Application.Description</w:t>
+      </w:r>
+    </w:p>
+    <w:p>
+      <w:pPr>
+        <w:rPr>
+          <w:b/>
+        </w:rPr>
+      </w:pPr>
+      <w:r>
+        <w:t>+ Total.Number.Of.Credit.Lines:No..Of.Public.Record.Bankruptcies + Loan.Term:Loan.Application.Description + Home.Ownership:Loan.Application.Description + Earliest.Credit.Line.Opened:Use.Of.Credit.Line'</w:t>
+      </w:r>
+      <w:bookmarkStart w:id="0" w:name="_GoBack"/>
+      <w:bookmarkEnd w:id="0"/>
     </w:p>
     <w:p>
       <w:pPr>
@@ -1977,12 +1982,12 @@
     </w:p>
     <w:p>
       <w:r>
+        <w:t>&gt; GC</w:t>
+      </w:r>
+    </w:p>
+    <w:p>
+      <w:r>
         <w:lastRenderedPageBreak/>
-        <w:t>&gt; GC</w:t>
-      </w:r>
-    </w:p>
-    <w:p>
-      <w:r>
         <w:t>[1] 0.4366851</w:t>
       </w:r>
     </w:p>
@@ -2154,12 +2159,7 @@
         <w:t xml:space="preserve"> perform on test data</w:t>
       </w:r>
       <w:r>
-        <w:t>. I did not train my data on train data + validation data but I used the same model which was tested on validation data. The extra data in validation data when included with training data for final model might have changed the final results because we now have more data but I doubt that it would be drastically different. Any</w:t>
-      </w:r>
-      <w:bookmarkStart w:id="0" w:name="_GoBack"/>
-      <w:bookmarkEnd w:id="0"/>
-      <w:r>
-        <w:t>way, I could have tried that as well.</w:t>
+        <w:t>. I did not train my data on train data + validation data but I used the same model which was tested on validation data. The extra data in validation data when included with training data for final model might have changed the final results because we now have more data but I doubt that it would be drastically different. Anyway, I could have tried that as well.</w:t>
       </w:r>
     </w:p>
     <w:p/>
@@ -4773,7 +4773,7 @@
 </file>
 
 <file path=customXml/itemProps1.xml><?xml version="1.0" encoding="utf-8"?>
-<ds:datastoreItem xmlns:ds="http://schemas.openxmlformats.org/officeDocument/2006/customXml" ds:itemID="{3A829E12-5572-8C45-A153-7D5B35F9713E}">
+<ds:datastoreItem xmlns:ds="http://schemas.openxmlformats.org/officeDocument/2006/customXml" ds:itemID="{62B99DD3-1F9E-994F-9CB5-C5B29754A855}">
   <ds:schemaRefs>
     <ds:schemaRef ds:uri="http://schemas.openxmlformats.org/officeDocument/2006/bibliography"/>
   </ds:schemaRefs>
